--- a/TheMaze.docx
+++ b/TheMaze.docx
@@ -59,7 +59,25 @@
           <w:szCs w:val="24"/>
           <w:lang w:val="en-US"/>
         </w:rPr>
-        <w:t>We build a maze game, where the user has to move from start to finish through the walls as fast as possible. The database is created for keeping information about games history and results, which can be shared to social network using API.</w:t>
+        <w:t xml:space="preserve">We build a maze game, where the user has to move from start to finish through the walls </w:t>
+      </w:r>
+      <w:r>
+        <w:rPr>
+          <w:rFonts w:ascii="Georgia" w:hAnsi="Georgia" w:cs="Arial"/>
+          <w:sz w:val="24"/>
+          <w:szCs w:val="24"/>
+          <w:lang w:val="en-US"/>
+        </w:rPr>
+        <w:t xml:space="preserve">without touching them </w:t>
+      </w:r>
+      <w:r>
+        <w:rPr>
+          <w:rFonts w:ascii="Georgia" w:hAnsi="Georgia" w:cs="Arial"/>
+          <w:sz w:val="24"/>
+          <w:szCs w:val="24"/>
+          <w:lang w:val="en-US"/>
+        </w:rPr>
+        <w:t>as fast as possible. The database is created for keeping information about games history and results, which can be shared to social network using API.</w:t>
       </w:r>
     </w:p>
     <w:p>
@@ -346,29 +364,8 @@
           <w:szCs w:val="19"/>
           <w:lang w:val="en-US"/>
         </w:rPr>
-        <w:t>:</w:t>
-      </w:r>
-      <w:r>
-        <w:rPr>
-          <w:rFonts w:ascii="Consolas" w:hAnsi="Consolas" w:cs="Consolas"/>
-          <w:color w:val="2B91AF"/>
-          <w:sz w:val="19"/>
-          <w:szCs w:val="19"/>
-          <w:lang w:val="en-US"/>
-        </w:rPr>
-        <w:t xml:space="preserve"> </w:t>
-      </w:r>
-    </w:p>
-    <w:p>
-      <w:pPr>
-        <w:rPr>
-          <w:rFonts w:ascii="Consolas" w:hAnsi="Consolas" w:cs="Consolas"/>
-          <w:color w:val="000000"/>
-          <w:sz w:val="19"/>
-          <w:szCs w:val="19"/>
-          <w:lang w:val="en-US"/>
-        </w:rPr>
-      </w:pPr>
+        <w:t xml:space="preserve"> - </w:t>
+      </w:r>
       <w:r>
         <w:rPr>
           <w:rFonts w:ascii="Consolas" w:hAnsi="Consolas" w:cs="Consolas"/>
@@ -379,7 +376,6 @@
         </w:rPr>
         <w:t>(</w:t>
       </w:r>
-      <w:proofErr w:type="gramStart"/>
       <w:r>
         <w:rPr>
           <w:rFonts w:ascii="Consolas" w:hAnsi="Consolas" w:cs="Consolas"/>
@@ -391,7 +387,6 @@
         </w:rPr>
         <w:t>private</w:t>
       </w:r>
-      <w:proofErr w:type="gramEnd"/>
       <w:r>
         <w:rPr>
           <w:rFonts w:ascii="Consolas" w:hAnsi="Consolas" w:cs="Consolas"/>
@@ -676,6 +671,140 @@
       <w:r>
         <w:rPr>
           <w:rFonts w:ascii="Consolas" w:hAnsi="Consolas" w:cs="Consolas"/>
+          <w:color w:val="000000"/>
+          <w:sz w:val="19"/>
+          <w:szCs w:val="19"/>
+          <w:lang w:val="en-US"/>
+        </w:rPr>
+        <w:t xml:space="preserve">, </w:t>
+      </w:r>
+      <w:r>
+        <w:rPr>
+          <w:rFonts w:ascii="Consolas" w:hAnsi="Consolas" w:cs="Consolas"/>
+          <w:color w:val="0000FF"/>
+          <w:sz w:val="19"/>
+          <w:szCs w:val="19"/>
+          <w:highlight w:val="white"/>
+          <w:lang w:val="en-US"/>
+        </w:rPr>
+        <w:t>private</w:t>
+      </w:r>
+      <w:r>
+        <w:rPr>
+          <w:rFonts w:ascii="Consolas" w:hAnsi="Consolas" w:cs="Consolas"/>
+          <w:color w:val="000000"/>
+          <w:sz w:val="19"/>
+          <w:szCs w:val="19"/>
+          <w:highlight w:val="white"/>
+          <w:lang w:val="en-US"/>
+        </w:rPr>
+        <w:t xml:space="preserve"> </w:t>
+      </w:r>
+      <w:r>
+        <w:rPr>
+          <w:rFonts w:ascii="Consolas" w:hAnsi="Consolas" w:cs="Consolas"/>
+          <w:color w:val="0000FF"/>
+          <w:sz w:val="19"/>
+          <w:szCs w:val="19"/>
+          <w:highlight w:val="white"/>
+          <w:lang w:val="en-US"/>
+        </w:rPr>
+        <w:t>void</w:t>
+      </w:r>
+      <w:r>
+        <w:rPr>
+          <w:rFonts w:ascii="Consolas" w:hAnsi="Consolas" w:cs="Consolas"/>
+          <w:color w:val="000000"/>
+          <w:sz w:val="19"/>
+          <w:szCs w:val="19"/>
+          <w:highlight w:val="white"/>
+          <w:lang w:val="en-US"/>
+        </w:rPr>
+        <w:t xml:space="preserve"> </w:t>
+      </w:r>
+      <w:proofErr w:type="spellStart"/>
+      <w:r>
+        <w:rPr>
+          <w:rFonts w:ascii="Consolas" w:hAnsi="Consolas" w:cs="Consolas"/>
+          <w:color w:val="000000"/>
+          <w:sz w:val="19"/>
+          <w:szCs w:val="19"/>
+          <w:highlight w:val="white"/>
+          <w:lang w:val="en-US"/>
+        </w:rPr>
+        <w:t>ShowPlayers</w:t>
+      </w:r>
+      <w:proofErr w:type="spellEnd"/>
+      <w:r>
+        <w:rPr>
+          <w:rFonts w:ascii="Consolas" w:hAnsi="Consolas" w:cs="Consolas"/>
+          <w:color w:val="000000"/>
+          <w:sz w:val="19"/>
+          <w:szCs w:val="19"/>
+          <w:lang w:val="en-US"/>
+        </w:rPr>
+        <w:t xml:space="preserve">, </w:t>
+      </w:r>
+      <w:r>
+        <w:rPr>
+          <w:rFonts w:ascii="Consolas" w:hAnsi="Consolas" w:cs="Consolas"/>
+          <w:color w:val="0000FF"/>
+          <w:sz w:val="19"/>
+          <w:szCs w:val="19"/>
+          <w:highlight w:val="white"/>
+          <w:lang w:val="en-US"/>
+        </w:rPr>
+        <w:t>private</w:t>
+      </w:r>
+      <w:r>
+        <w:rPr>
+          <w:rFonts w:ascii="Consolas" w:hAnsi="Consolas" w:cs="Consolas"/>
+          <w:color w:val="000000"/>
+          <w:sz w:val="19"/>
+          <w:szCs w:val="19"/>
+          <w:highlight w:val="white"/>
+          <w:lang w:val="en-US"/>
+        </w:rPr>
+        <w:t xml:space="preserve"> </w:t>
+      </w:r>
+      <w:r>
+        <w:rPr>
+          <w:rFonts w:ascii="Consolas" w:hAnsi="Consolas" w:cs="Consolas"/>
+          <w:color w:val="0000FF"/>
+          <w:sz w:val="19"/>
+          <w:szCs w:val="19"/>
+          <w:highlight w:val="white"/>
+          <w:lang w:val="en-US"/>
+        </w:rPr>
+        <w:t>void</w:t>
+      </w:r>
+      <w:r>
+        <w:rPr>
+          <w:rFonts w:ascii="Consolas" w:hAnsi="Consolas" w:cs="Consolas"/>
+          <w:color w:val="000000"/>
+          <w:sz w:val="19"/>
+          <w:szCs w:val="19"/>
+          <w:highlight w:val="white"/>
+          <w:lang w:val="en-US"/>
+        </w:rPr>
+        <w:t xml:space="preserve"> </w:t>
+      </w:r>
+      <w:proofErr w:type="spellStart"/>
+      <w:r>
+        <w:rPr>
+          <w:rFonts w:ascii="Consolas" w:hAnsi="Consolas" w:cs="Consolas"/>
+          <w:color w:val="000000"/>
+          <w:sz w:val="19"/>
+          <w:szCs w:val="19"/>
+          <w:highlight w:val="white"/>
+          <w:lang w:val="en-US"/>
+        </w:rPr>
+        <w:t>goBackButton_Clicked</w:t>
+      </w:r>
+      <w:proofErr w:type="spellEnd"/>
+      <w:r>
+        <w:rPr>
+          <w:rFonts w:ascii="Consolas" w:hAnsi="Consolas" w:cs="Consolas"/>
           <w:color w:val="0000FF"/>
           <w:sz w:val="19"/>
           <w:szCs w:val="19"/>
@@ -692,6 +821,24 @@
           <w:lang w:val="en-US"/>
         </w:rPr>
         <w:t xml:space="preserve"> </w:t>
+      </w:r>
+      <w:r>
+        <w:rPr>
+          <w:rFonts w:ascii="Consolas" w:hAnsi="Consolas" w:cs="Consolas"/>
+          <w:sz w:val="19"/>
+          <w:szCs w:val="19"/>
+          <w:lang w:val="en-US"/>
+        </w:rPr>
+        <w:t xml:space="preserve">allows to control the main logic of application. For instance, it has methods for handling </w:t>
+      </w:r>
+      <w:r>
+        <w:rPr>
+          <w:rFonts w:ascii="Consolas" w:hAnsi="Consolas" w:cs="Consolas"/>
+          <w:sz w:val="19"/>
+          <w:szCs w:val="19"/>
+          <w:lang w:val="en-US"/>
+        </w:rPr>
+        <w:t>clicked button events.</w:t>
       </w:r>
     </w:p>
     <w:p>
@@ -709,6 +856,7 @@
           <w:lang w:val="en-US"/>
         </w:rPr>
       </w:pPr>
+      <w:proofErr w:type="gramStart"/>
       <w:r>
         <w:rPr>
           <w:rFonts w:ascii="Consolas" w:hAnsi="Consolas" w:cs="Consolas"/>
@@ -720,6 +868,7 @@
         </w:rPr>
         <w:t>class</w:t>
       </w:r>
+      <w:proofErr w:type="gramEnd"/>
       <w:r>
         <w:rPr>
           <w:rFonts w:ascii="Consolas" w:hAnsi="Consolas" w:cs="Consolas"/>
@@ -752,7 +901,36 @@
           <w:szCs w:val="19"/>
           <w:lang w:val="en-US"/>
         </w:rPr>
-        <w:t>:</w:t>
+        <w:t xml:space="preserve"> - </w:t>
+      </w:r>
+      <w:r>
+        <w:rPr>
+          <w:rFonts w:ascii="Consolas" w:hAnsi="Consolas" w:cs="Consolas"/>
+          <w:sz w:val="19"/>
+          <w:szCs w:val="19"/>
+          <w:lang w:val="en-US"/>
+        </w:rPr>
+        <w:t xml:space="preserve">is the bridge between the view and the model. The </w:t>
+      </w:r>
+      <w:proofErr w:type="spellStart"/>
+      <w:r>
+        <w:rPr>
+          <w:rFonts w:ascii="Consolas" w:hAnsi="Consolas" w:cs="Consolas"/>
+          <w:sz w:val="19"/>
+          <w:szCs w:val="19"/>
+          <w:lang w:val="en-US"/>
+        </w:rPr>
+        <w:t>ViewModel</w:t>
+      </w:r>
+      <w:proofErr w:type="spellEnd"/>
+      <w:r>
+        <w:rPr>
+          <w:rFonts w:ascii="Consolas" w:hAnsi="Consolas" w:cs="Consolas"/>
+          <w:sz w:val="19"/>
+          <w:szCs w:val="19"/>
+          <w:lang w:val="en-US"/>
+        </w:rPr>
+        <w:t xml:space="preserve"> retrieves data from the Model and manipulates it into the format required by the View. It notifies the View if the underlying data in the model is changed, and it updates the data in the Model in response to UI events from the View.</w:t>
       </w:r>
     </w:p>
     <w:p>
@@ -770,6 +948,7 @@
           <w:lang w:val="en-US"/>
         </w:rPr>
       </w:pPr>
+      <w:proofErr w:type="gramStart"/>
       <w:r>
         <w:rPr>
           <w:rFonts w:ascii="Consolas" w:hAnsi="Consolas" w:cs="Consolas"/>
@@ -781,6 +960,7 @@
         </w:rPr>
         <w:t>public</w:t>
       </w:r>
+      <w:proofErr w:type="gramEnd"/>
       <w:r>
         <w:rPr>
           <w:rFonts w:ascii="Consolas" w:hAnsi="Consolas" w:cs="Consolas"/>
@@ -889,19 +1069,18 @@
           <w:szCs w:val="19"/>
           <w:lang w:val="en-US"/>
         </w:rPr>
-        <w:t xml:space="preserve">: </w:t>
-      </w:r>
-    </w:p>
-    <w:p>
-      <w:pPr>
-        <w:rPr>
-          <w:rFonts w:ascii="Consolas" w:hAnsi="Consolas" w:cs="Consolas"/>
-          <w:color w:val="2B91AF"/>
-          <w:sz w:val="19"/>
-          <w:szCs w:val="19"/>
-          <w:lang w:val="en-US"/>
-        </w:rPr>
-      </w:pPr>
+        <w:t xml:space="preserve"> -</w:t>
+      </w:r>
+      <w:r>
+        <w:rPr>
+          <w:rFonts w:ascii="Consolas" w:hAnsi="Consolas" w:cs="Consolas"/>
+          <w:color w:val="2B91AF"/>
+          <w:sz w:val="19"/>
+          <w:szCs w:val="19"/>
+          <w:lang w:val="en-US"/>
+        </w:rPr>
+        <w:t xml:space="preserve"> </w:t>
+      </w:r>
       <w:r>
         <w:rPr>
           <w:rFonts w:ascii="Consolas" w:hAnsi="Consolas" w:cs="Consolas"/>
@@ -912,7 +1091,6 @@
         </w:rPr>
         <w:t>(</w:t>
       </w:r>
-      <w:proofErr w:type="gramStart"/>
       <w:r>
         <w:rPr>
           <w:rFonts w:ascii="Consolas" w:hAnsi="Consolas" w:cs="Consolas"/>
@@ -924,7 +1102,6 @@
         </w:rPr>
         <w:t>private</w:t>
       </w:r>
-      <w:proofErr w:type="gramEnd"/>
       <w:r>
         <w:rPr>
           <w:rFonts w:ascii="Consolas" w:hAnsi="Consolas" w:cs="Consolas"/>
@@ -1036,6 +1213,16 @@
           <w:lang w:val="en-US"/>
         </w:rPr>
         <w:t>)</w:t>
+      </w:r>
+      <w:r>
+        <w:rPr>
+          <w:rFonts w:ascii="Consolas" w:hAnsi="Consolas" w:cs="Consolas"/>
+          <w:color w:val="000000"/>
+          <w:sz w:val="19"/>
+          <w:szCs w:val="19"/>
+          <w:lang w:val="en-US"/>
+        </w:rPr>
+        <w:t xml:space="preserve"> allows to register your nickname in case you have not already have an account.</w:t>
       </w:r>
     </w:p>
     <w:p>
@@ -1053,6 +1240,7 @@
           <w:lang w:val="en-US"/>
         </w:rPr>
       </w:pPr>
+      <w:proofErr w:type="gramStart"/>
       <w:r>
         <w:rPr>
           <w:rFonts w:ascii="Consolas" w:hAnsi="Consolas" w:cs="Consolas"/>
@@ -1064,6 +1252,7 @@
         </w:rPr>
         <w:t>public</w:t>
       </w:r>
+      <w:proofErr w:type="gramEnd"/>
       <w:r>
         <w:rPr>
           <w:rFonts w:ascii="Consolas" w:hAnsi="Consolas" w:cs="Consolas"/>
@@ -1162,19 +1351,8 @@
           <w:szCs w:val="19"/>
           <w:lang w:val="en-US"/>
         </w:rPr>
-        <w:t>:</w:t>
-      </w:r>
-    </w:p>
-    <w:p>
-      <w:pPr>
-        <w:rPr>
-          <w:rFonts w:ascii="Consolas" w:hAnsi="Consolas" w:cs="Consolas"/>
-          <w:color w:val="2B91AF"/>
-          <w:sz w:val="19"/>
-          <w:szCs w:val="19"/>
-          <w:lang w:val="en-US"/>
-        </w:rPr>
-      </w:pPr>
+        <w:t xml:space="preserve"> - </w:t>
+      </w:r>
       <w:r>
         <w:rPr>
           <w:rFonts w:ascii="Consolas" w:hAnsi="Consolas" w:cs="Consolas"/>
@@ -1185,7 +1363,6 @@
         </w:rPr>
         <w:t>(</w:t>
       </w:r>
-      <w:proofErr w:type="gramStart"/>
       <w:r>
         <w:rPr>
           <w:rFonts w:ascii="Consolas" w:hAnsi="Consolas" w:cs="Consolas"/>
@@ -1197,7 +1374,6 @@
         </w:rPr>
         <w:t>private</w:t>
       </w:r>
-      <w:proofErr w:type="gramEnd"/>
       <w:r>
         <w:rPr>
           <w:rFonts w:ascii="Consolas" w:hAnsi="Consolas" w:cs="Consolas"/>
@@ -1309,6 +1485,25 @@
           <w:lang w:val="en-US"/>
         </w:rPr>
         <w:t>)</w:t>
+      </w:r>
+      <w:r>
+        <w:rPr>
+          <w:rFonts w:ascii="Consolas" w:hAnsi="Consolas" w:cs="Consolas"/>
+          <w:color w:val="2B91AF"/>
+          <w:sz w:val="19"/>
+          <w:szCs w:val="19"/>
+          <w:lang w:val="en-US"/>
+        </w:rPr>
+        <w:t xml:space="preserve"> </w:t>
+      </w:r>
+      <w:r>
+        <w:rPr>
+          <w:rFonts w:ascii="Consolas" w:hAnsi="Consolas" w:cs="Consolas"/>
+          <w:sz w:val="19"/>
+          <w:szCs w:val="19"/>
+          <w:lang w:val="en-US"/>
+        </w:rPr>
+        <w:t>allows to log in to the application for keeping player’s game history.</w:t>
       </w:r>
     </w:p>
     <w:p>
@@ -1326,6 +1521,7 @@
           <w:lang w:val="en-US"/>
         </w:rPr>
       </w:pPr>
+      <w:proofErr w:type="gramStart"/>
       <w:r>
         <w:rPr>
           <w:rFonts w:ascii="Consolas" w:hAnsi="Consolas" w:cs="Consolas"/>
@@ -1337,6 +1533,7 @@
         </w:rPr>
         <w:t>public</w:t>
       </w:r>
+      <w:proofErr w:type="gramEnd"/>
       <w:r>
         <w:rPr>
           <w:rFonts w:ascii="Consolas" w:hAnsi="Consolas" w:cs="Consolas"/>
@@ -1433,19 +1630,8 @@
           <w:szCs w:val="19"/>
           <w:lang w:val="en-US"/>
         </w:rPr>
-        <w:t>:</w:t>
-      </w:r>
-    </w:p>
-    <w:p>
-      <w:pPr>
-        <w:rPr>
-          <w:rFonts w:ascii="Consolas" w:hAnsi="Consolas" w:cs="Consolas"/>
-          <w:color w:val="2B91AF"/>
-          <w:sz w:val="19"/>
-          <w:szCs w:val="19"/>
-          <w:lang w:val="en-US"/>
-        </w:rPr>
-      </w:pPr>
+        <w:t xml:space="preserve"> - </w:t>
+      </w:r>
       <w:r>
         <w:rPr>
           <w:rFonts w:ascii="Consolas" w:hAnsi="Consolas" w:cs="Consolas"/>
@@ -1456,7 +1642,6 @@
         </w:rPr>
         <w:t>(</w:t>
       </w:r>
-      <w:proofErr w:type="gramStart"/>
       <w:r>
         <w:rPr>
           <w:rFonts w:ascii="Consolas" w:hAnsi="Consolas" w:cs="Consolas"/>
@@ -1468,7 +1653,6 @@
         </w:rPr>
         <w:t>private</w:t>
       </w:r>
-      <w:proofErr w:type="gramEnd"/>
       <w:r>
         <w:rPr>
           <w:rFonts w:ascii="Consolas" w:hAnsi="Consolas" w:cs="Consolas"/>
@@ -1959,6 +2143,75 @@
           <w:lang w:val="en-US"/>
         </w:rPr>
         <w:t>)</w:t>
+      </w:r>
+      <w:r>
+        <w:rPr>
+          <w:rFonts w:ascii="Consolas" w:hAnsi="Consolas" w:cs="Consolas"/>
+          <w:color w:val="2B91AF"/>
+          <w:sz w:val="19"/>
+          <w:szCs w:val="19"/>
+          <w:lang w:val="en-US"/>
+        </w:rPr>
+        <w:t xml:space="preserve"> </w:t>
+      </w:r>
+      <w:r>
+        <w:rPr>
+          <w:rFonts w:ascii="Consolas" w:hAnsi="Consolas" w:cs="Consolas"/>
+          <w:sz w:val="19"/>
+          <w:szCs w:val="19"/>
+          <w:lang w:val="en-US"/>
+        </w:rPr>
+        <w:t xml:space="preserve">allows </w:t>
+      </w:r>
+      <w:r>
+        <w:rPr>
+          <w:rFonts w:ascii="Consolas" w:hAnsi="Consolas" w:cs="Consolas"/>
+          <w:sz w:val="19"/>
+          <w:szCs w:val="19"/>
+          <w:shd w:val="clear" w:color="auto" w:fill="FFFFFF"/>
+          <w:lang w:val="en-US"/>
+        </w:rPr>
+        <w:t>to move the mouse pointer from the start to the finish</w:t>
+      </w:r>
+      <w:r>
+        <w:rPr>
+          <w:rFonts w:ascii="Consolas" w:hAnsi="Consolas" w:cs="Consolas"/>
+          <w:sz w:val="19"/>
+          <w:szCs w:val="19"/>
+          <w:shd w:val="clear" w:color="auto" w:fill="FFFFFF"/>
+          <w:lang w:val="en-US"/>
+        </w:rPr>
+        <w:t>,</w:t>
+      </w:r>
+      <w:r>
+        <w:rPr>
+          <w:rFonts w:ascii="Consolas" w:hAnsi="Consolas" w:cs="Consolas"/>
+          <w:sz w:val="19"/>
+          <w:szCs w:val="19"/>
+          <w:shd w:val="clear" w:color="auto" w:fill="FFFFFF"/>
+          <w:lang w:val="en-US"/>
+        </w:rPr>
+        <w:t xml:space="preserve"> touching any of the walls</w:t>
+      </w:r>
+      <w:r>
+        <w:rPr>
+          <w:rFonts w:ascii="Consolas" w:hAnsi="Consolas" w:cs="Consolas"/>
+          <w:sz w:val="19"/>
+          <w:szCs w:val="19"/>
+          <w:shd w:val="clear" w:color="auto" w:fill="FFFFFF"/>
+          <w:lang w:val="en-US"/>
+        </w:rPr>
+        <w:t xml:space="preserve"> is banned</w:t>
+      </w:r>
+      <w:r>
+        <w:rPr>
+          <w:rFonts w:ascii="Consolas" w:hAnsi="Consolas" w:cs="Consolas"/>
+          <w:sz w:val="19"/>
+          <w:szCs w:val="19"/>
+          <w:shd w:val="clear" w:color="auto" w:fill="FFFFFF"/>
+          <w:lang w:val="en-US"/>
+        </w:rPr>
+        <w:t>.</w:t>
       </w:r>
     </w:p>
     <w:p>
@@ -1976,6 +2229,7 @@
           <w:lang w:val="en-US"/>
         </w:rPr>
       </w:pPr>
+      <w:proofErr w:type="gramStart"/>
       <w:r>
         <w:rPr>
           <w:rFonts w:ascii="Consolas" w:hAnsi="Consolas" w:cs="Consolas"/>
@@ -1987,6 +2241,7 @@
         </w:rPr>
         <w:t>public</w:t>
       </w:r>
+      <w:proofErr w:type="gramEnd"/>
       <w:r>
         <w:rPr>
           <w:rFonts w:ascii="Consolas" w:hAnsi="Consolas" w:cs="Consolas"/>
@@ -2085,19 +2340,8 @@
           <w:szCs w:val="19"/>
           <w:lang w:val="en-US"/>
         </w:rPr>
-        <w:t>:</w:t>
-      </w:r>
-    </w:p>
-    <w:p>
-      <w:pPr>
-        <w:rPr>
-          <w:rFonts w:ascii="Consolas" w:hAnsi="Consolas" w:cs="Consolas"/>
-          <w:color w:val="2B91AF"/>
-          <w:sz w:val="19"/>
-          <w:szCs w:val="19"/>
-          <w:lang w:val="en-US"/>
-        </w:rPr>
-      </w:pPr>
+        <w:t xml:space="preserve"> - </w:t>
+      </w:r>
       <w:r>
         <w:rPr>
           <w:rFonts w:ascii="Consolas" w:hAnsi="Consolas" w:cs="Consolas"/>
@@ -2108,7 +2352,6 @@
         </w:rPr>
         <w:t>(</w:t>
       </w:r>
-      <w:proofErr w:type="gramStart"/>
       <w:r>
         <w:rPr>
           <w:rFonts w:ascii="Consolas" w:hAnsi="Consolas" w:cs="Consolas"/>
@@ -2120,7 +2363,6 @@
         </w:rPr>
         <w:t>public</w:t>
       </w:r>
-      <w:proofErr w:type="gramEnd"/>
       <w:r>
         <w:rPr>
           <w:rFonts w:ascii="Consolas" w:hAnsi="Consolas" w:cs="Consolas"/>
@@ -2299,6 +2541,65 @@
           <w:lang w:val="en-US"/>
         </w:rPr>
         <w:t>)</w:t>
+      </w:r>
+      <w:r>
+        <w:rPr>
+          <w:rFonts w:ascii="Consolas" w:hAnsi="Consolas" w:cs="Consolas"/>
+          <w:color w:val="2B91AF"/>
+          <w:sz w:val="19"/>
+          <w:szCs w:val="19"/>
+          <w:lang w:val="en-US"/>
+        </w:rPr>
+        <w:t xml:space="preserve"> </w:t>
+      </w:r>
+      <w:r>
+        <w:rPr>
+          <w:rFonts w:ascii="Consolas" w:hAnsi="Consolas" w:cs="Consolas"/>
+          <w:sz w:val="19"/>
+          <w:szCs w:val="19"/>
+          <w:lang w:val="en-US"/>
+        </w:rPr>
+        <w:t xml:space="preserve">allows to understand whether you have an account or not. If you have, the </w:t>
+      </w:r>
+      <w:proofErr w:type="spellStart"/>
+      <w:r>
+        <w:rPr>
+          <w:rFonts w:ascii="Consolas" w:hAnsi="Consolas" w:cs="Consolas"/>
+          <w:sz w:val="19"/>
+          <w:szCs w:val="19"/>
+          <w:lang w:val="en-US"/>
+        </w:rPr>
+        <w:t>LoginWindow</w:t>
+      </w:r>
+      <w:proofErr w:type="spellEnd"/>
+      <w:r>
+        <w:rPr>
+          <w:rFonts w:ascii="Consolas" w:hAnsi="Consolas" w:cs="Consolas"/>
+          <w:sz w:val="19"/>
+          <w:szCs w:val="19"/>
+          <w:lang w:val="en-US"/>
+        </w:rPr>
+        <w:t xml:space="preserve"> will be opened. Otherwise, the </w:t>
+      </w:r>
+      <w:proofErr w:type="spellStart"/>
+      <w:r>
+        <w:rPr>
+          <w:rFonts w:ascii="Consolas" w:hAnsi="Consolas" w:cs="Consolas"/>
+          <w:sz w:val="19"/>
+          <w:szCs w:val="19"/>
+          <w:lang w:val="en-US"/>
+        </w:rPr>
+        <w:t>RegistrationWindow</w:t>
+      </w:r>
+      <w:proofErr w:type="spellEnd"/>
+      <w:r>
+        <w:rPr>
+          <w:rFonts w:ascii="Consolas" w:hAnsi="Consolas" w:cs="Consolas"/>
+          <w:sz w:val="19"/>
+          <w:szCs w:val="19"/>
+          <w:lang w:val="en-US"/>
+        </w:rPr>
+        <w:t xml:space="preserve"> will be opened.</w:t>
       </w:r>
     </w:p>
     <w:p>
@@ -2316,6 +2617,7 @@
           <w:lang w:val="en-US"/>
         </w:rPr>
       </w:pPr>
+      <w:proofErr w:type="gramStart"/>
       <w:r>
         <w:rPr>
           <w:rFonts w:ascii="Consolas" w:hAnsi="Consolas" w:cs="Consolas"/>
@@ -2327,6 +2629,7 @@
         </w:rPr>
         <w:t>public</w:t>
       </w:r>
+      <w:proofErr w:type="gramEnd"/>
       <w:r>
         <w:rPr>
           <w:rFonts w:ascii="Consolas" w:hAnsi="Consolas" w:cs="Consolas"/>
@@ -2379,19 +2682,8 @@
           <w:szCs w:val="19"/>
           <w:lang w:val="en-US"/>
         </w:rPr>
-        <w:t>:</w:t>
-      </w:r>
-    </w:p>
-    <w:p>
-      <w:pPr>
-        <w:rPr>
-          <w:rFonts w:ascii="Consolas" w:hAnsi="Consolas" w:cs="Consolas"/>
-          <w:color w:val="2B91AF"/>
-          <w:sz w:val="19"/>
-          <w:szCs w:val="19"/>
-          <w:lang w:val="en-US"/>
-        </w:rPr>
-      </w:pPr>
+        <w:t xml:space="preserve"> - </w:t>
+      </w:r>
       <w:r>
         <w:rPr>
           <w:rFonts w:ascii="Consolas" w:hAnsi="Consolas" w:cs="Consolas"/>
@@ -2402,64 +2694,63 @@
         </w:rPr>
         <w:t>(</w:t>
       </w:r>
+      <w:r>
+        <w:rPr>
+          <w:rFonts w:ascii="Consolas" w:hAnsi="Consolas" w:cs="Consolas"/>
+          <w:color w:val="0000FF"/>
+          <w:sz w:val="19"/>
+          <w:szCs w:val="19"/>
+          <w:highlight w:val="white"/>
+          <w:lang w:val="en-US"/>
+        </w:rPr>
+        <w:t>private</w:t>
+      </w:r>
+      <w:r>
+        <w:rPr>
+          <w:rFonts w:ascii="Consolas" w:hAnsi="Consolas" w:cs="Consolas"/>
+          <w:color w:val="000000"/>
+          <w:sz w:val="19"/>
+          <w:szCs w:val="19"/>
+          <w:highlight w:val="white"/>
+          <w:lang w:val="en-US"/>
+        </w:rPr>
+        <w:t xml:space="preserve"> </w:t>
+      </w:r>
+      <w:r>
+        <w:rPr>
+          <w:rFonts w:ascii="Consolas" w:hAnsi="Consolas" w:cs="Consolas"/>
+          <w:color w:val="0000FF"/>
+          <w:sz w:val="19"/>
+          <w:szCs w:val="19"/>
+          <w:highlight w:val="white"/>
+          <w:lang w:val="en-US"/>
+        </w:rPr>
+        <w:t>void</w:t>
+      </w:r>
+      <w:r>
+        <w:rPr>
+          <w:rFonts w:ascii="Consolas" w:hAnsi="Consolas" w:cs="Consolas"/>
+          <w:color w:val="000000"/>
+          <w:sz w:val="19"/>
+          <w:szCs w:val="19"/>
+          <w:highlight w:val="white"/>
+          <w:lang w:val="en-US"/>
+        </w:rPr>
+        <w:t xml:space="preserve"> </w:t>
+      </w:r>
       <w:proofErr w:type="spellStart"/>
-      <w:proofErr w:type="gramStart"/>
-      <w:r>
-        <w:rPr>
-          <w:rFonts w:ascii="Consolas" w:hAnsi="Consolas" w:cs="Consolas"/>
-          <w:color w:val="0000FF"/>
-          <w:sz w:val="19"/>
-          <w:szCs w:val="19"/>
-          <w:highlight w:val="white"/>
-        </w:rPr>
-        <w:t>private</w:t>
+      <w:r>
+        <w:rPr>
+          <w:rFonts w:ascii="Consolas" w:hAnsi="Consolas" w:cs="Consolas"/>
+          <w:color w:val="000000"/>
+          <w:sz w:val="19"/>
+          <w:szCs w:val="19"/>
+          <w:highlight w:val="white"/>
+          <w:lang w:val="en-US"/>
+        </w:rPr>
+        <w:t>OnPropertyChanged</w:t>
       </w:r>
       <w:proofErr w:type="spellEnd"/>
-      <w:proofErr w:type="gramEnd"/>
-      <w:r>
-        <w:rPr>
-          <w:rFonts w:ascii="Consolas" w:hAnsi="Consolas" w:cs="Consolas"/>
-          <w:color w:val="000000"/>
-          <w:sz w:val="19"/>
-          <w:szCs w:val="19"/>
-          <w:highlight w:val="white"/>
-        </w:rPr>
-        <w:t xml:space="preserve"> </w:t>
-      </w:r>
-      <w:proofErr w:type="spellStart"/>
-      <w:r>
-        <w:rPr>
-          <w:rFonts w:ascii="Consolas" w:hAnsi="Consolas" w:cs="Consolas"/>
-          <w:color w:val="0000FF"/>
-          <w:sz w:val="19"/>
-          <w:szCs w:val="19"/>
-          <w:highlight w:val="white"/>
-        </w:rPr>
-        <w:t>void</w:t>
-      </w:r>
-      <w:proofErr w:type="spellEnd"/>
-      <w:r>
-        <w:rPr>
-          <w:rFonts w:ascii="Consolas" w:hAnsi="Consolas" w:cs="Consolas"/>
-          <w:color w:val="000000"/>
-          <w:sz w:val="19"/>
-          <w:szCs w:val="19"/>
-          <w:highlight w:val="white"/>
-        </w:rPr>
-        <w:t xml:space="preserve"> </w:t>
-      </w:r>
-      <w:proofErr w:type="spellStart"/>
-      <w:r>
-        <w:rPr>
-          <w:rFonts w:ascii="Consolas" w:hAnsi="Consolas" w:cs="Consolas"/>
-          <w:color w:val="000000"/>
-          <w:sz w:val="19"/>
-          <w:szCs w:val="19"/>
-          <w:highlight w:val="white"/>
-        </w:rPr>
-        <w:t>OnPropertyChanged</w:t>
-      </w:r>
-      <w:proofErr w:type="spellEnd"/>
       <w:r>
         <w:rPr>
           <w:rFonts w:ascii="Consolas" w:hAnsi="Consolas" w:cs="Consolas"/>
@@ -2469,6 +2760,79 @@
           <w:lang w:val="en-US"/>
         </w:rPr>
         <w:t>)</w:t>
+      </w:r>
+      <w:r>
+        <w:rPr>
+          <w:rFonts w:ascii="Consolas" w:hAnsi="Consolas" w:cs="Consolas"/>
+          <w:color w:val="2B91AF"/>
+          <w:sz w:val="19"/>
+          <w:szCs w:val="19"/>
+          <w:lang w:val="en-US"/>
+        </w:rPr>
+        <w:t xml:space="preserve"> </w:t>
+      </w:r>
+      <w:r>
+        <w:rPr>
+          <w:rFonts w:ascii="Consolas" w:hAnsi="Consolas" w:cs="Consolas"/>
+          <w:sz w:val="19"/>
+          <w:szCs w:val="19"/>
+          <w:lang w:val="en-US"/>
+        </w:rPr>
+        <w:t>is initial domain class with entities</w:t>
+      </w:r>
+      <w:r>
+        <w:rPr>
+          <w:rFonts w:ascii="Consolas" w:hAnsi="Consolas" w:cs="Consolas"/>
+          <w:sz w:val="19"/>
+          <w:szCs w:val="19"/>
+          <w:lang w:val="en-US"/>
+        </w:rPr>
+        <w:t>.</w:t>
+      </w:r>
+      <w:r>
+        <w:rPr>
+          <w:rFonts w:ascii="Consolas" w:hAnsi="Consolas" w:cs="Consolas"/>
+          <w:sz w:val="19"/>
+          <w:szCs w:val="19"/>
+          <w:lang w:val="en-US"/>
+        </w:rPr>
+        <w:t xml:space="preserve"> It provides a view-ind</w:t>
+      </w:r>
+      <w:r>
+        <w:rPr>
+          <w:rFonts w:ascii="Consolas" w:hAnsi="Consolas" w:cs="Consolas"/>
+          <w:sz w:val="19"/>
+          <w:szCs w:val="19"/>
+          <w:lang w:val="en-US"/>
+        </w:rPr>
+        <w:t xml:space="preserve">ependent representation of </w:t>
+      </w:r>
+      <w:r>
+        <w:rPr>
+          <w:rFonts w:ascii="Consolas" w:hAnsi="Consolas" w:cs="Consolas"/>
+          <w:sz w:val="19"/>
+          <w:szCs w:val="19"/>
+          <w:lang w:val="en-US"/>
+        </w:rPr>
+        <w:t>entities. The design of the model is optimized for the logical relationsh</w:t>
+      </w:r>
+      <w:r>
+        <w:rPr>
+          <w:rFonts w:ascii="Consolas" w:hAnsi="Consolas" w:cs="Consolas"/>
+          <w:sz w:val="19"/>
+          <w:szCs w:val="19"/>
+          <w:lang w:val="en-US"/>
+        </w:rPr>
+        <w:t xml:space="preserve">ips and operations between </w:t>
+      </w:r>
+      <w:r>
+        <w:rPr>
+          <w:rFonts w:ascii="Consolas" w:hAnsi="Consolas" w:cs="Consolas"/>
+          <w:sz w:val="19"/>
+          <w:szCs w:val="19"/>
+          <w:lang w:val="en-US"/>
+        </w:rPr>
+        <w:t>entities.</w:t>
       </w:r>
     </w:p>
     <w:p>
@@ -2551,19 +2915,8 @@
           <w:szCs w:val="19"/>
           <w:lang w:val="en-US"/>
         </w:rPr>
-        <w:t>:</w:t>
-      </w:r>
-    </w:p>
-    <w:p>
-      <w:pPr>
-        <w:rPr>
-          <w:rFonts w:ascii="Consolas" w:hAnsi="Consolas" w:cs="Consolas"/>
-          <w:color w:val="2B91AF"/>
-          <w:sz w:val="19"/>
-          <w:szCs w:val="19"/>
-          <w:lang w:val="en-US"/>
-        </w:rPr>
-      </w:pPr>
+        <w:t xml:space="preserve"> - </w:t>
+      </w:r>
       <w:r>
         <w:rPr>
           <w:rFonts w:ascii="Consolas" w:hAnsi="Consolas" w:cs="Consolas"/>
@@ -2574,7 +2927,6 @@
         </w:rPr>
         <w:t>(</w:t>
       </w:r>
-      <w:proofErr w:type="gramStart"/>
       <w:r>
         <w:rPr>
           <w:rFonts w:ascii="Consolas" w:hAnsi="Consolas" w:cs="Consolas"/>
@@ -2586,7 +2938,6 @@
         </w:rPr>
         <w:t>public</w:t>
       </w:r>
-      <w:proofErr w:type="gramEnd"/>
       <w:r>
         <w:rPr>
           <w:rFonts w:ascii="Consolas" w:hAnsi="Consolas" w:cs="Consolas"/>
@@ -2859,6 +3210,7 @@
           <w:lang w:val="en-US"/>
         </w:rPr>
       </w:pPr>
+      <w:proofErr w:type="gramStart"/>
       <w:r>
         <w:rPr>
           <w:rFonts w:ascii="Consolas" w:hAnsi="Consolas" w:cs="Consolas"/>
@@ -2870,6 +3222,7 @@
         </w:rPr>
         <w:t>internal</w:t>
       </w:r>
+      <w:proofErr w:type="gramEnd"/>
       <w:r>
         <w:rPr>
           <w:rFonts w:ascii="Consolas" w:hAnsi="Consolas" w:cs="Consolas"/>
@@ -3014,19 +3367,8 @@
           <w:szCs w:val="19"/>
           <w:lang w:val="en-US"/>
         </w:rPr>
-        <w:t>:</w:t>
-      </w:r>
-    </w:p>
-    <w:p>
-      <w:pPr>
-        <w:rPr>
-          <w:rFonts w:ascii="Consolas" w:hAnsi="Consolas" w:cs="Consolas"/>
-          <w:color w:val="2B91AF"/>
-          <w:sz w:val="19"/>
-          <w:szCs w:val="19"/>
-          <w:lang w:val="en-US"/>
-        </w:rPr>
-      </w:pPr>
+        <w:t xml:space="preserve"> - </w:t>
+      </w:r>
       <w:r>
         <w:rPr>
           <w:rFonts w:ascii="Consolas" w:hAnsi="Consolas" w:cs="Consolas"/>
@@ -3037,7 +3379,6 @@
         </w:rPr>
         <w:t>(</w:t>
       </w:r>
-      <w:proofErr w:type="gramStart"/>
       <w:r>
         <w:rPr>
           <w:rFonts w:ascii="Consolas" w:hAnsi="Consolas" w:cs="Consolas"/>
@@ -3049,7 +3390,6 @@
         </w:rPr>
         <w:t>public</w:t>
       </w:r>
-      <w:proofErr w:type="gramEnd"/>
       <w:r>
         <w:rPr>
           <w:rFonts w:ascii="Consolas" w:hAnsi="Consolas" w:cs="Consolas"/>
@@ -3074,6 +3414,16 @@
       <w:r>
         <w:rPr>
           <w:rFonts w:ascii="Consolas" w:hAnsi="Consolas" w:cs="Consolas"/>
+          <w:color w:val="000000"/>
+          <w:sz w:val="19"/>
+          <w:szCs w:val="19"/>
+          <w:lang w:val="en-US"/>
+        </w:rPr>
+        <w:t xml:space="preserve"> </w:t>
+      </w:r>
+      <w:r>
+        <w:rPr>
+          <w:rFonts w:ascii="Consolas" w:hAnsi="Consolas" w:cs="Consolas"/>
           <w:color w:val="0000FF"/>
           <w:sz w:val="19"/>
           <w:szCs w:val="19"/>
@@ -3140,22 +3490,86 @@
       <w:r>
         <w:rPr>
           <w:rFonts w:ascii="Consolas" w:hAnsi="Consolas" w:cs="Consolas"/>
-          <w:color w:val="000000"/>
-          <w:sz w:val="19"/>
-          <w:szCs w:val="19"/>
-          <w:lang w:val="en-US"/>
-        </w:rPr>
-        <w:t xml:space="preserve">, </w:t>
-      </w:r>
-      <w:r>
-        <w:rPr>
-          <w:rFonts w:ascii="Consolas" w:hAnsi="Consolas" w:cs="Consolas"/>
           <w:color w:val="2B91AF"/>
           <w:sz w:val="19"/>
           <w:szCs w:val="19"/>
           <w:lang w:val="en-US"/>
         </w:rPr>
         <w:t>)</w:t>
+      </w:r>
+      <w:r>
+        <w:rPr>
+          <w:rFonts w:ascii="Consolas" w:hAnsi="Consolas" w:cs="Consolas"/>
+          <w:color w:val="2B91AF"/>
+          <w:sz w:val="19"/>
+          <w:szCs w:val="19"/>
+          <w:lang w:val="en-US"/>
+        </w:rPr>
+        <w:t xml:space="preserve"> </w:t>
+      </w:r>
+      <w:r>
+        <w:rPr>
+          <w:rFonts w:ascii="Consolas" w:hAnsi="Consolas" w:cs="Consolas"/>
+          <w:sz w:val="19"/>
+          <w:szCs w:val="19"/>
+          <w:shd w:val="clear" w:color="auto" w:fill="FFFFFF"/>
+          <w:lang w:val="en-US"/>
+        </w:rPr>
+        <w:t xml:space="preserve">derives from </w:t>
+      </w:r>
+      <w:proofErr w:type="spellStart"/>
+      <w:r>
+        <w:rPr>
+          <w:rFonts w:ascii="Consolas" w:hAnsi="Consolas" w:cs="Consolas"/>
+          <w:sz w:val="19"/>
+          <w:szCs w:val="19"/>
+          <w:shd w:val="clear" w:color="auto" w:fill="FFFFFF"/>
+          <w:lang w:val="en-US"/>
+        </w:rPr>
+        <w:t>DBContext</w:t>
+      </w:r>
+      <w:proofErr w:type="spellEnd"/>
+      <w:r>
+        <w:rPr>
+          <w:rFonts w:ascii="Consolas" w:hAnsi="Consolas" w:cs="Consolas"/>
+          <w:sz w:val="19"/>
+          <w:szCs w:val="19"/>
+          <w:shd w:val="clear" w:color="auto" w:fill="FFFFFF"/>
+          <w:lang w:val="en-US"/>
+        </w:rPr>
+        <w:t xml:space="preserve"> class and exposes </w:t>
+      </w:r>
+      <w:proofErr w:type="spellStart"/>
+      <w:r>
+        <w:rPr>
+          <w:rFonts w:ascii="Consolas" w:hAnsi="Consolas" w:cs="Consolas"/>
+          <w:sz w:val="19"/>
+          <w:szCs w:val="19"/>
+          <w:shd w:val="clear" w:color="auto" w:fill="FFFFFF"/>
+          <w:lang w:val="en-US"/>
+        </w:rPr>
+        <w:t>DbSet</w:t>
+      </w:r>
+      <w:proofErr w:type="spellEnd"/>
+      <w:r>
+        <w:rPr>
+          <w:rFonts w:ascii="Consolas" w:hAnsi="Consolas" w:cs="Consolas"/>
+          <w:sz w:val="19"/>
+          <w:szCs w:val="19"/>
+          <w:shd w:val="clear" w:color="auto" w:fill="FFFFFF"/>
+          <w:lang w:val="en-US"/>
+        </w:rPr>
+        <w:t xml:space="preserve"> properties</w:t>
+      </w:r>
+      <w:r>
+        <w:rPr>
+          <w:rFonts w:ascii="Consolas" w:hAnsi="Consolas" w:cs="Consolas"/>
+          <w:sz w:val="19"/>
+          <w:szCs w:val="19"/>
+          <w:shd w:val="clear" w:color="auto" w:fill="FFFFFF"/>
+          <w:lang w:val="en-US"/>
+        </w:rPr>
+        <w:t>.</w:t>
       </w:r>
     </w:p>
     <w:p>
@@ -3173,6 +3587,30 @@
           <w:lang w:val="en-US"/>
         </w:rPr>
       </w:pPr>
+      <w:proofErr w:type="gramStart"/>
+      <w:r>
+        <w:rPr>
+          <w:rFonts w:ascii="Consolas" w:hAnsi="Consolas" w:cs="Consolas"/>
+          <w:color w:val="0000FF"/>
+          <w:sz w:val="19"/>
+          <w:szCs w:val="19"/>
+          <w:highlight w:val="white"/>
+          <w:lang w:val="en-US"/>
+        </w:rPr>
+        <w:t>internal</w:t>
+      </w:r>
+      <w:proofErr w:type="gramEnd"/>
+      <w:r>
+        <w:rPr>
+          <w:rFonts w:ascii="Consolas" w:hAnsi="Consolas" w:cs="Consolas"/>
+          <w:color w:val="0000FF"/>
+          <w:sz w:val="19"/>
+          <w:szCs w:val="19"/>
+          <w:highlight w:val="white"/>
+          <w:lang w:val="en-US"/>
+        </w:rPr>
+        <w:t xml:space="preserve"> </w:t>
+      </w:r>
       <w:r>
         <w:rPr>
           <w:rFonts w:ascii="Consolas" w:hAnsi="Consolas" w:cs="Consolas"/>
@@ -3240,19 +3678,8 @@
           <w:szCs w:val="19"/>
           <w:lang w:val="en-US"/>
         </w:rPr>
-        <w:t>:</w:t>
-      </w:r>
-    </w:p>
-    <w:p>
-      <w:pPr>
-        <w:rPr>
-          <w:rFonts w:ascii="Consolas" w:hAnsi="Consolas" w:cs="Consolas"/>
-          <w:color w:val="2B91AF"/>
-          <w:sz w:val="19"/>
-          <w:szCs w:val="19"/>
-          <w:lang w:val="en-US"/>
-        </w:rPr>
-      </w:pPr>
+        <w:t xml:space="preserve"> - </w:t>
+      </w:r>
       <w:r>
         <w:rPr>
           <w:rFonts w:ascii="Consolas" w:hAnsi="Consolas" w:cs="Consolas"/>
@@ -3263,7 +3690,6 @@
         </w:rPr>
         <w:t>(</w:t>
       </w:r>
-      <w:proofErr w:type="gramStart"/>
       <w:r>
         <w:rPr>
           <w:rFonts w:ascii="Consolas" w:hAnsi="Consolas" w:cs="Consolas"/>
@@ -3275,7 +3701,6 @@
         </w:rPr>
         <w:t>public</w:t>
       </w:r>
-      <w:proofErr w:type="gramEnd"/>
       <w:r>
         <w:rPr>
           <w:rFonts w:ascii="Consolas" w:hAnsi="Consolas" w:cs="Consolas"/>
@@ -3533,6 +3958,63 @@
           <w:lang w:val="en-US"/>
         </w:rPr>
         <w:t>)</w:t>
+      </w:r>
+      <w:r>
+        <w:rPr>
+          <w:rFonts w:ascii="Consolas" w:hAnsi="Consolas" w:cs="Consolas"/>
+          <w:color w:val="2B91AF"/>
+          <w:sz w:val="19"/>
+          <w:szCs w:val="19"/>
+          <w:lang w:val="en-US"/>
+        </w:rPr>
+        <w:t xml:space="preserve"> </w:t>
+      </w:r>
+      <w:r>
+        <w:rPr>
+          <w:rFonts w:ascii="Consolas" w:hAnsi="Consolas" w:cs="Consolas"/>
+          <w:sz w:val="19"/>
+          <w:szCs w:val="19"/>
+          <w:lang w:val="en-US"/>
+        </w:rPr>
+        <w:t xml:space="preserve">includes methods for turning the </w:t>
+      </w:r>
+      <w:proofErr w:type="spellStart"/>
+      <w:r>
+        <w:rPr>
+          <w:rFonts w:ascii="Consolas" w:hAnsi="Consolas" w:cs="Consolas"/>
+          <w:sz w:val="19"/>
+          <w:szCs w:val="19"/>
+          <w:lang w:val="en-US"/>
+        </w:rPr>
+        <w:t>Login</w:t>
+      </w:r>
+      <w:r>
+        <w:rPr>
+          <w:rFonts w:ascii="Consolas" w:hAnsi="Consolas" w:cs="Consolas"/>
+          <w:sz w:val="19"/>
+          <w:szCs w:val="19"/>
+          <w:lang w:val="en-US"/>
+        </w:rPr>
+        <w:t>Button</w:t>
+      </w:r>
+      <w:proofErr w:type="spellEnd"/>
+      <w:r>
+        <w:rPr>
+          <w:rFonts w:ascii="Consolas" w:hAnsi="Consolas" w:cs="Consolas"/>
+          <w:sz w:val="19"/>
+          <w:szCs w:val="19"/>
+          <w:lang w:val="en-US"/>
+        </w:rPr>
+        <w:t xml:space="preserve"> active</w:t>
+      </w:r>
+      <w:r>
+        <w:rPr>
+          <w:rFonts w:ascii="Consolas" w:hAnsi="Consolas" w:cs="Consolas"/>
+          <w:sz w:val="19"/>
+          <w:szCs w:val="19"/>
+          <w:lang w:val="en-US"/>
+        </w:rPr>
+        <w:t xml:space="preserve"> and for processing activities in windows.</w:t>
       </w:r>
     </w:p>
     <w:p>
@@ -3550,17 +4032,20 @@
           <w:lang w:val="en-US"/>
         </w:rPr>
       </w:pPr>
-      <w:r>
-        <w:rPr>
-          <w:rFonts w:ascii="Consolas" w:hAnsi="Consolas" w:cs="Consolas"/>
-          <w:color w:val="0000FF"/>
-          <w:sz w:val="19"/>
-          <w:szCs w:val="19"/>
-          <w:highlight w:val="white"/>
-          <w:lang w:val="en-US"/>
-        </w:rPr>
+      <w:proofErr w:type="gramStart"/>
+      <w:r>
+        <w:rPr>
+          <w:rFonts w:ascii="Consolas" w:hAnsi="Consolas" w:cs="Consolas"/>
+          <w:color w:val="0000FF"/>
+          <w:sz w:val="19"/>
+          <w:szCs w:val="19"/>
+          <w:highlight w:val="white"/>
+          <w:lang w:val="en-US"/>
+        </w:rPr>
+        <w:lastRenderedPageBreak/>
         <w:t>internal</w:t>
       </w:r>
+      <w:proofErr w:type="gramEnd"/>
       <w:r>
         <w:rPr>
           <w:rFonts w:ascii="Consolas" w:hAnsi="Consolas" w:cs="Consolas"/>
@@ -3639,327 +4124,361 @@
           <w:szCs w:val="19"/>
           <w:lang w:val="en-US"/>
         </w:rPr>
-        <w:t>:</w:t>
+        <w:t xml:space="preserve"> - </w:t>
+      </w:r>
+      <w:r>
+        <w:rPr>
+          <w:rFonts w:ascii="Consolas" w:hAnsi="Consolas" w:cs="Consolas"/>
+          <w:color w:val="2B91AF"/>
+          <w:sz w:val="19"/>
+          <w:szCs w:val="19"/>
+          <w:lang w:val="en-US"/>
+        </w:rPr>
+        <w:t>(</w:t>
+      </w:r>
+      <w:r>
+        <w:rPr>
+          <w:rFonts w:ascii="Consolas" w:hAnsi="Consolas" w:cs="Consolas"/>
+          <w:color w:val="0000FF"/>
+          <w:sz w:val="19"/>
+          <w:szCs w:val="19"/>
+          <w:highlight w:val="white"/>
+          <w:lang w:val="en-US"/>
+        </w:rPr>
+        <w:t>public</w:t>
+      </w:r>
+      <w:r>
+        <w:rPr>
+          <w:rFonts w:ascii="Consolas" w:hAnsi="Consolas" w:cs="Consolas"/>
+          <w:color w:val="000000"/>
+          <w:sz w:val="19"/>
+          <w:szCs w:val="19"/>
+          <w:highlight w:val="white"/>
+          <w:lang w:val="en-US"/>
+        </w:rPr>
+        <w:t xml:space="preserve"> </w:t>
+      </w:r>
+      <w:proofErr w:type="spellStart"/>
+      <w:r>
+        <w:rPr>
+          <w:rFonts w:ascii="Consolas" w:hAnsi="Consolas" w:cs="Consolas"/>
+          <w:color w:val="000000"/>
+          <w:sz w:val="19"/>
+          <w:szCs w:val="19"/>
+          <w:highlight w:val="white"/>
+          <w:lang w:val="en-US"/>
+        </w:rPr>
+        <w:t>PlayerRegisterCommand</w:t>
+      </w:r>
+      <w:proofErr w:type="spellEnd"/>
+      <w:r>
+        <w:rPr>
+          <w:rFonts w:ascii="Consolas" w:hAnsi="Consolas" w:cs="Consolas"/>
+          <w:color w:val="000000"/>
+          <w:sz w:val="19"/>
+          <w:szCs w:val="19"/>
+          <w:lang w:val="en-US"/>
+        </w:rPr>
+        <w:t xml:space="preserve">, </w:t>
+      </w:r>
+      <w:r>
+        <w:rPr>
+          <w:rFonts w:ascii="Consolas" w:hAnsi="Consolas" w:cs="Consolas"/>
+          <w:color w:val="0000FF"/>
+          <w:sz w:val="19"/>
+          <w:szCs w:val="19"/>
+          <w:highlight w:val="white"/>
+          <w:lang w:val="en-US"/>
+        </w:rPr>
+        <w:t>public</w:t>
+      </w:r>
+      <w:r>
+        <w:rPr>
+          <w:rFonts w:ascii="Consolas" w:hAnsi="Consolas" w:cs="Consolas"/>
+          <w:color w:val="000000"/>
+          <w:sz w:val="19"/>
+          <w:szCs w:val="19"/>
+          <w:highlight w:val="white"/>
+          <w:lang w:val="en-US"/>
+        </w:rPr>
+        <w:t xml:space="preserve"> </w:t>
+      </w:r>
+      <w:proofErr w:type="spellStart"/>
+      <w:r>
+        <w:rPr>
+          <w:rFonts w:ascii="Consolas" w:hAnsi="Consolas" w:cs="Consolas"/>
+          <w:color w:val="0000FF"/>
+          <w:sz w:val="19"/>
+          <w:szCs w:val="19"/>
+          <w:highlight w:val="white"/>
+          <w:lang w:val="en-US"/>
+        </w:rPr>
+        <w:t>bool</w:t>
+      </w:r>
+      <w:proofErr w:type="spellEnd"/>
+      <w:r>
+        <w:rPr>
+          <w:rFonts w:ascii="Consolas" w:hAnsi="Consolas" w:cs="Consolas"/>
+          <w:color w:val="000000"/>
+          <w:sz w:val="19"/>
+          <w:szCs w:val="19"/>
+          <w:highlight w:val="white"/>
+          <w:lang w:val="en-US"/>
+        </w:rPr>
+        <w:t xml:space="preserve"> </w:t>
+      </w:r>
+      <w:proofErr w:type="spellStart"/>
+      <w:r>
+        <w:rPr>
+          <w:rFonts w:ascii="Consolas" w:hAnsi="Consolas" w:cs="Consolas"/>
+          <w:color w:val="000000"/>
+          <w:sz w:val="19"/>
+          <w:szCs w:val="19"/>
+          <w:highlight w:val="white"/>
+          <w:lang w:val="en-US"/>
+        </w:rPr>
+        <w:t>CanExecut</w:t>
+      </w:r>
+      <w:r>
+        <w:rPr>
+          <w:rFonts w:ascii="Consolas" w:hAnsi="Consolas" w:cs="Consolas"/>
+          <w:color w:val="000000"/>
+          <w:sz w:val="19"/>
+          <w:szCs w:val="19"/>
+          <w:lang w:val="en-US"/>
+        </w:rPr>
+        <w:t>e</w:t>
+      </w:r>
+      <w:proofErr w:type="spellEnd"/>
+      <w:r>
+        <w:rPr>
+          <w:rFonts w:ascii="Consolas" w:hAnsi="Consolas" w:cs="Consolas"/>
+          <w:color w:val="000000"/>
+          <w:sz w:val="19"/>
+          <w:szCs w:val="19"/>
+          <w:lang w:val="en-US"/>
+        </w:rPr>
+        <w:t xml:space="preserve">, </w:t>
+      </w:r>
+      <w:r>
+        <w:rPr>
+          <w:rFonts w:ascii="Consolas" w:hAnsi="Consolas" w:cs="Consolas"/>
+          <w:color w:val="0000FF"/>
+          <w:sz w:val="19"/>
+          <w:szCs w:val="19"/>
+          <w:highlight w:val="white"/>
+          <w:lang w:val="en-US"/>
+        </w:rPr>
+        <w:t>public</w:t>
+      </w:r>
+      <w:r>
+        <w:rPr>
+          <w:rFonts w:ascii="Consolas" w:hAnsi="Consolas" w:cs="Consolas"/>
+          <w:color w:val="000000"/>
+          <w:sz w:val="19"/>
+          <w:szCs w:val="19"/>
+          <w:highlight w:val="white"/>
+          <w:lang w:val="en-US"/>
+        </w:rPr>
+        <w:t xml:space="preserve"> </w:t>
+      </w:r>
+      <w:r>
+        <w:rPr>
+          <w:rFonts w:ascii="Consolas" w:hAnsi="Consolas" w:cs="Consolas"/>
+          <w:color w:val="0000FF"/>
+          <w:sz w:val="19"/>
+          <w:szCs w:val="19"/>
+          <w:highlight w:val="white"/>
+          <w:lang w:val="en-US"/>
+        </w:rPr>
+        <w:t>event</w:t>
+      </w:r>
+      <w:r>
+        <w:rPr>
+          <w:rFonts w:ascii="Consolas" w:hAnsi="Consolas" w:cs="Consolas"/>
+          <w:color w:val="000000"/>
+          <w:sz w:val="19"/>
+          <w:szCs w:val="19"/>
+          <w:highlight w:val="white"/>
+          <w:lang w:val="en-US"/>
+        </w:rPr>
+        <w:t xml:space="preserve"> </w:t>
+      </w:r>
+      <w:proofErr w:type="spellStart"/>
+      <w:r>
+        <w:rPr>
+          <w:rFonts w:ascii="Consolas" w:hAnsi="Consolas" w:cs="Consolas"/>
+          <w:color w:val="2B91AF"/>
+          <w:sz w:val="19"/>
+          <w:szCs w:val="19"/>
+          <w:highlight w:val="white"/>
+          <w:lang w:val="en-US"/>
+        </w:rPr>
+        <w:t>EventHandler</w:t>
+      </w:r>
+      <w:proofErr w:type="spellEnd"/>
+      <w:r>
+        <w:rPr>
+          <w:rFonts w:ascii="Consolas" w:hAnsi="Consolas" w:cs="Consolas"/>
+          <w:color w:val="000000"/>
+          <w:sz w:val="19"/>
+          <w:szCs w:val="19"/>
+          <w:highlight w:val="white"/>
+          <w:lang w:val="en-US"/>
+        </w:rPr>
+        <w:t xml:space="preserve"> </w:t>
+      </w:r>
+      <w:proofErr w:type="spellStart"/>
+      <w:r>
+        <w:rPr>
+          <w:rFonts w:ascii="Consolas" w:hAnsi="Consolas" w:cs="Consolas"/>
+          <w:color w:val="000000"/>
+          <w:sz w:val="19"/>
+          <w:szCs w:val="19"/>
+          <w:highlight w:val="white"/>
+          <w:lang w:val="en-US"/>
+        </w:rPr>
+        <w:t>CanExecuteChanged</w:t>
+      </w:r>
+      <w:proofErr w:type="spellEnd"/>
+      <w:r>
+        <w:rPr>
+          <w:rFonts w:ascii="Consolas" w:hAnsi="Consolas" w:cs="Consolas"/>
+          <w:color w:val="000000"/>
+          <w:sz w:val="19"/>
+          <w:szCs w:val="19"/>
+          <w:lang w:val="en-US"/>
+        </w:rPr>
+        <w:t xml:space="preserve">, </w:t>
+      </w:r>
+      <w:r>
+        <w:rPr>
+          <w:rFonts w:ascii="Consolas" w:hAnsi="Consolas" w:cs="Consolas"/>
+          <w:color w:val="0000FF"/>
+          <w:sz w:val="19"/>
+          <w:szCs w:val="19"/>
+          <w:highlight w:val="white"/>
+          <w:lang w:val="en-US"/>
+        </w:rPr>
+        <w:t>public</w:t>
+      </w:r>
+      <w:r>
+        <w:rPr>
+          <w:rFonts w:ascii="Consolas" w:hAnsi="Consolas" w:cs="Consolas"/>
+          <w:color w:val="000000"/>
+          <w:sz w:val="19"/>
+          <w:szCs w:val="19"/>
+          <w:highlight w:val="white"/>
+          <w:lang w:val="en-US"/>
+        </w:rPr>
+        <w:t xml:space="preserve"> </w:t>
+      </w:r>
+      <w:r>
+        <w:rPr>
+          <w:rFonts w:ascii="Consolas" w:hAnsi="Consolas" w:cs="Consolas"/>
+          <w:color w:val="0000FF"/>
+          <w:sz w:val="19"/>
+          <w:szCs w:val="19"/>
+          <w:highlight w:val="white"/>
+          <w:lang w:val="en-US"/>
+        </w:rPr>
+        <w:t>void</w:t>
+      </w:r>
+      <w:r>
+        <w:rPr>
+          <w:rFonts w:ascii="Consolas" w:hAnsi="Consolas" w:cs="Consolas"/>
+          <w:color w:val="000000"/>
+          <w:sz w:val="19"/>
+          <w:szCs w:val="19"/>
+          <w:highlight w:val="white"/>
+          <w:lang w:val="en-US"/>
+        </w:rPr>
+        <w:t xml:space="preserve"> Execute</w:t>
+      </w:r>
+      <w:r>
+        <w:rPr>
+          <w:rFonts w:ascii="Consolas" w:hAnsi="Consolas" w:cs="Consolas"/>
+          <w:color w:val="2B91AF"/>
+          <w:sz w:val="19"/>
+          <w:szCs w:val="19"/>
+          <w:lang w:val="en-US"/>
+        </w:rPr>
+        <w:t>)</w:t>
+      </w:r>
+      <w:r>
+        <w:rPr>
+          <w:rFonts w:ascii="Consolas" w:hAnsi="Consolas" w:cs="Consolas"/>
+          <w:color w:val="2B91AF"/>
+          <w:sz w:val="19"/>
+          <w:szCs w:val="19"/>
+          <w:lang w:val="en-US"/>
+        </w:rPr>
+        <w:t xml:space="preserve"> </w:t>
+      </w:r>
+      <w:r>
+        <w:rPr>
+          <w:rFonts w:ascii="Consolas" w:hAnsi="Consolas" w:cs="Consolas"/>
+          <w:sz w:val="19"/>
+          <w:szCs w:val="19"/>
+          <w:lang w:val="en-US"/>
+        </w:rPr>
+        <w:t xml:space="preserve">includes methods for turning the </w:t>
+      </w:r>
+      <w:proofErr w:type="spellStart"/>
+      <w:r>
+        <w:rPr>
+          <w:rFonts w:ascii="Consolas" w:hAnsi="Consolas" w:cs="Consolas"/>
+          <w:sz w:val="19"/>
+          <w:szCs w:val="19"/>
+          <w:lang w:val="en-US"/>
+        </w:rPr>
+        <w:t>RegisterButton</w:t>
+      </w:r>
+      <w:proofErr w:type="spellEnd"/>
+      <w:r>
+        <w:rPr>
+          <w:rFonts w:ascii="Consolas" w:hAnsi="Consolas" w:cs="Consolas"/>
+          <w:sz w:val="19"/>
+          <w:szCs w:val="19"/>
+          <w:lang w:val="en-US"/>
+        </w:rPr>
+        <w:t xml:space="preserve"> active</w:t>
+      </w:r>
+      <w:r>
+        <w:rPr>
+          <w:rFonts w:ascii="Consolas" w:hAnsi="Consolas" w:cs="Consolas"/>
+          <w:sz w:val="19"/>
+          <w:szCs w:val="19"/>
+          <w:lang w:val="en-US"/>
+        </w:rPr>
+        <w:t xml:space="preserve"> and for processing activities in windows.</w:t>
       </w:r>
     </w:p>
     <w:p>
       <w:pPr>
         <w:rPr>
-          <w:rFonts w:ascii="Consolas" w:hAnsi="Consolas" w:cs="Consolas"/>
-          <w:color w:val="2B91AF"/>
-          <w:sz w:val="19"/>
-          <w:szCs w:val="19"/>
+          <w:rFonts w:ascii="Georgia" w:hAnsi="Georgia" w:cs="Arial"/>
+          <w:b/>
+          <w:sz w:val="24"/>
+          <w:szCs w:val="24"/>
           <w:lang w:val="en-US"/>
         </w:rPr>
       </w:pPr>
       <w:r>
         <w:rPr>
-          <w:rFonts w:ascii="Consolas" w:hAnsi="Consolas" w:cs="Consolas"/>
-          <w:color w:val="2B91AF"/>
-          <w:sz w:val="19"/>
-          <w:szCs w:val="19"/>
-          <w:lang w:val="en-US"/>
-        </w:rPr>
-        <w:lastRenderedPageBreak/>
-        <w:t>(</w:t>
-      </w:r>
-      <w:proofErr w:type="gramStart"/>
-      <w:r>
-        <w:rPr>
-          <w:rFonts w:ascii="Consolas" w:hAnsi="Consolas" w:cs="Consolas"/>
-          <w:color w:val="0000FF"/>
-          <w:sz w:val="19"/>
-          <w:szCs w:val="19"/>
-          <w:highlight w:val="white"/>
-          <w:lang w:val="en-US"/>
-        </w:rPr>
-        <w:t>public</w:t>
-      </w:r>
-      <w:proofErr w:type="gramEnd"/>
-      <w:r>
-        <w:rPr>
-          <w:rFonts w:ascii="Consolas" w:hAnsi="Consolas" w:cs="Consolas"/>
-          <w:color w:val="000000"/>
-          <w:sz w:val="19"/>
-          <w:szCs w:val="19"/>
-          <w:highlight w:val="white"/>
-          <w:lang w:val="en-US"/>
-        </w:rPr>
-        <w:t xml:space="preserve"> </w:t>
-      </w:r>
-      <w:proofErr w:type="spellStart"/>
-      <w:r>
-        <w:rPr>
-          <w:rFonts w:ascii="Consolas" w:hAnsi="Consolas" w:cs="Consolas"/>
-          <w:color w:val="000000"/>
-          <w:sz w:val="19"/>
-          <w:szCs w:val="19"/>
-          <w:highlight w:val="white"/>
-          <w:lang w:val="en-US"/>
-        </w:rPr>
-        <w:t>PlayerRegisterCommand</w:t>
-      </w:r>
-      <w:proofErr w:type="spellEnd"/>
-      <w:r>
-        <w:rPr>
-          <w:rFonts w:ascii="Consolas" w:hAnsi="Consolas" w:cs="Consolas"/>
-          <w:color w:val="000000"/>
-          <w:sz w:val="19"/>
-          <w:szCs w:val="19"/>
-          <w:lang w:val="en-US"/>
-        </w:rPr>
-        <w:t xml:space="preserve">, </w:t>
-      </w:r>
-      <w:r>
-        <w:rPr>
-          <w:rFonts w:ascii="Consolas" w:hAnsi="Consolas" w:cs="Consolas"/>
-          <w:color w:val="0000FF"/>
-          <w:sz w:val="19"/>
-          <w:szCs w:val="19"/>
-          <w:highlight w:val="white"/>
-          <w:lang w:val="en-US"/>
-        </w:rPr>
-        <w:t>public</w:t>
-      </w:r>
-      <w:r>
-        <w:rPr>
-          <w:rFonts w:ascii="Consolas" w:hAnsi="Consolas" w:cs="Consolas"/>
-          <w:color w:val="000000"/>
-          <w:sz w:val="19"/>
-          <w:szCs w:val="19"/>
-          <w:highlight w:val="white"/>
-          <w:lang w:val="en-US"/>
-        </w:rPr>
-        <w:t xml:space="preserve"> </w:t>
-      </w:r>
-      <w:proofErr w:type="spellStart"/>
-      <w:r>
-        <w:rPr>
-          <w:rFonts w:ascii="Consolas" w:hAnsi="Consolas" w:cs="Consolas"/>
-          <w:color w:val="0000FF"/>
-          <w:sz w:val="19"/>
-          <w:szCs w:val="19"/>
-          <w:highlight w:val="white"/>
-          <w:lang w:val="en-US"/>
-        </w:rPr>
-        <w:t>bool</w:t>
-      </w:r>
-      <w:proofErr w:type="spellEnd"/>
-      <w:r>
-        <w:rPr>
-          <w:rFonts w:ascii="Consolas" w:hAnsi="Consolas" w:cs="Consolas"/>
-          <w:color w:val="000000"/>
-          <w:sz w:val="19"/>
-          <w:szCs w:val="19"/>
-          <w:highlight w:val="white"/>
-          <w:lang w:val="en-US"/>
-        </w:rPr>
-        <w:t xml:space="preserve"> </w:t>
-      </w:r>
-      <w:proofErr w:type="spellStart"/>
-      <w:r>
-        <w:rPr>
-          <w:rFonts w:ascii="Consolas" w:hAnsi="Consolas" w:cs="Consolas"/>
-          <w:color w:val="000000"/>
-          <w:sz w:val="19"/>
-          <w:szCs w:val="19"/>
-          <w:highlight w:val="white"/>
-          <w:lang w:val="en-US"/>
-        </w:rPr>
-        <w:t>CanExecut</w:t>
-      </w:r>
-      <w:r>
-        <w:rPr>
-          <w:rFonts w:ascii="Consolas" w:hAnsi="Consolas" w:cs="Consolas"/>
-          <w:color w:val="000000"/>
-          <w:sz w:val="19"/>
-          <w:szCs w:val="19"/>
-          <w:lang w:val="en-US"/>
-        </w:rPr>
-        <w:t>e</w:t>
-      </w:r>
-      <w:proofErr w:type="spellEnd"/>
-      <w:r>
-        <w:rPr>
-          <w:rFonts w:ascii="Consolas" w:hAnsi="Consolas" w:cs="Consolas"/>
-          <w:color w:val="000000"/>
-          <w:sz w:val="19"/>
-          <w:szCs w:val="19"/>
-          <w:lang w:val="en-US"/>
-        </w:rPr>
-        <w:t xml:space="preserve">, </w:t>
-      </w:r>
-      <w:r>
-        <w:rPr>
-          <w:rFonts w:ascii="Consolas" w:hAnsi="Consolas" w:cs="Consolas"/>
-          <w:color w:val="0000FF"/>
-          <w:sz w:val="19"/>
-          <w:szCs w:val="19"/>
-          <w:highlight w:val="white"/>
-          <w:lang w:val="en-US"/>
-        </w:rPr>
-        <w:t>public</w:t>
-      </w:r>
-      <w:r>
-        <w:rPr>
-          <w:rFonts w:ascii="Consolas" w:hAnsi="Consolas" w:cs="Consolas"/>
-          <w:color w:val="000000"/>
-          <w:sz w:val="19"/>
-          <w:szCs w:val="19"/>
-          <w:highlight w:val="white"/>
-          <w:lang w:val="en-US"/>
-        </w:rPr>
-        <w:t xml:space="preserve"> </w:t>
-      </w:r>
-      <w:r>
-        <w:rPr>
-          <w:rFonts w:ascii="Consolas" w:hAnsi="Consolas" w:cs="Consolas"/>
-          <w:color w:val="0000FF"/>
-          <w:sz w:val="19"/>
-          <w:szCs w:val="19"/>
-          <w:highlight w:val="white"/>
-          <w:lang w:val="en-US"/>
-        </w:rPr>
-        <w:t>event</w:t>
-      </w:r>
-      <w:r>
-        <w:rPr>
-          <w:rFonts w:ascii="Consolas" w:hAnsi="Consolas" w:cs="Consolas"/>
-          <w:color w:val="000000"/>
-          <w:sz w:val="19"/>
-          <w:szCs w:val="19"/>
-          <w:highlight w:val="white"/>
-          <w:lang w:val="en-US"/>
-        </w:rPr>
-        <w:t xml:space="preserve"> </w:t>
-      </w:r>
-      <w:proofErr w:type="spellStart"/>
-      <w:r>
-        <w:rPr>
-          <w:rFonts w:ascii="Consolas" w:hAnsi="Consolas" w:cs="Consolas"/>
-          <w:color w:val="2B91AF"/>
-          <w:sz w:val="19"/>
-          <w:szCs w:val="19"/>
-          <w:highlight w:val="white"/>
-          <w:lang w:val="en-US"/>
-        </w:rPr>
-        <w:t>EventHandler</w:t>
-      </w:r>
-      <w:proofErr w:type="spellEnd"/>
-      <w:r>
-        <w:rPr>
-          <w:rFonts w:ascii="Consolas" w:hAnsi="Consolas" w:cs="Consolas"/>
-          <w:color w:val="000000"/>
-          <w:sz w:val="19"/>
-          <w:szCs w:val="19"/>
-          <w:highlight w:val="white"/>
-          <w:lang w:val="en-US"/>
-        </w:rPr>
-        <w:t xml:space="preserve"> </w:t>
-      </w:r>
-      <w:proofErr w:type="spellStart"/>
-      <w:r>
-        <w:rPr>
-          <w:rFonts w:ascii="Consolas" w:hAnsi="Consolas" w:cs="Consolas"/>
-          <w:color w:val="000000"/>
-          <w:sz w:val="19"/>
-          <w:szCs w:val="19"/>
-          <w:highlight w:val="white"/>
-          <w:lang w:val="en-US"/>
-        </w:rPr>
-        <w:t>CanExecuteChanged</w:t>
-      </w:r>
-      <w:proofErr w:type="spellEnd"/>
-      <w:r>
-        <w:rPr>
-          <w:rFonts w:ascii="Consolas" w:hAnsi="Consolas" w:cs="Consolas"/>
-          <w:color w:val="000000"/>
-          <w:sz w:val="19"/>
-          <w:szCs w:val="19"/>
-          <w:lang w:val="en-US"/>
-        </w:rPr>
-        <w:t xml:space="preserve">, </w:t>
-      </w:r>
-      <w:r>
-        <w:rPr>
-          <w:rFonts w:ascii="Consolas" w:hAnsi="Consolas" w:cs="Consolas"/>
-          <w:color w:val="0000FF"/>
-          <w:sz w:val="19"/>
-          <w:szCs w:val="19"/>
-          <w:highlight w:val="white"/>
-          <w:lang w:val="en-US"/>
-        </w:rPr>
-        <w:t>public</w:t>
-      </w:r>
-      <w:r>
-        <w:rPr>
-          <w:rFonts w:ascii="Consolas" w:hAnsi="Consolas" w:cs="Consolas"/>
-          <w:color w:val="000000"/>
-          <w:sz w:val="19"/>
-          <w:szCs w:val="19"/>
-          <w:highlight w:val="white"/>
-          <w:lang w:val="en-US"/>
-        </w:rPr>
-        <w:t xml:space="preserve"> </w:t>
-      </w:r>
-      <w:r>
-        <w:rPr>
-          <w:rFonts w:ascii="Consolas" w:hAnsi="Consolas" w:cs="Consolas"/>
-          <w:color w:val="0000FF"/>
-          <w:sz w:val="19"/>
-          <w:szCs w:val="19"/>
-          <w:highlight w:val="white"/>
-          <w:lang w:val="en-US"/>
-        </w:rPr>
-        <w:t>void</w:t>
-      </w:r>
-      <w:r>
-        <w:rPr>
-          <w:rFonts w:ascii="Consolas" w:hAnsi="Consolas" w:cs="Consolas"/>
-          <w:color w:val="000000"/>
-          <w:sz w:val="19"/>
-          <w:szCs w:val="19"/>
-          <w:highlight w:val="white"/>
-          <w:lang w:val="en-US"/>
-        </w:rPr>
-        <w:t xml:space="preserve"> Execute</w:t>
-      </w:r>
-      <w:r>
-        <w:rPr>
-          <w:rFonts w:ascii="Consolas" w:hAnsi="Consolas" w:cs="Consolas"/>
-          <w:color w:val="2B91AF"/>
-          <w:sz w:val="19"/>
-          <w:szCs w:val="19"/>
-          <w:lang w:val="en-US"/>
-        </w:rPr>
-        <w:t>)</w:t>
+          <w:rFonts w:ascii="Georgia" w:hAnsi="Georgia" w:cs="Arial"/>
+          <w:b/>
+          <w:sz w:val="24"/>
+          <w:szCs w:val="24"/>
+          <w:lang w:val="en-US"/>
+        </w:rPr>
+        <w:t>Program interface:</w:t>
       </w:r>
     </w:p>
     <w:p>
       <w:pPr>
         <w:rPr>
           <w:rFonts w:ascii="Georgia" w:hAnsi="Georgia" w:cs="Arial"/>
-          <w:b/>
-          <w:sz w:val="24"/>
-          <w:szCs w:val="24"/>
-          <w:lang w:val="en-US"/>
-        </w:rPr>
-      </w:pPr>
-      <w:r>
-        <w:rPr>
-          <w:rFonts w:ascii="Georgia" w:hAnsi="Georgia" w:cs="Arial"/>
-          <w:b/>
-          <w:sz w:val="24"/>
-          <w:szCs w:val="24"/>
-          <w:lang w:val="en-US"/>
-        </w:rPr>
-        <w:t>Program interface:</w:t>
-      </w:r>
-    </w:p>
-    <w:p>
-      <w:pPr>
-        <w:rPr>
-          <w:rFonts w:ascii="Georgia" w:hAnsi="Georgia" w:cs="Arial"/>
           <w:sz w:val="24"/>
           <w:szCs w:val="24"/>
           <w:lang w:val="en-US"/>
@@ -3985,6 +4504,51 @@
         </w:rPr>
         <w:t xml:space="preserve"> allows </w:t>
       </w:r>
+      <w:r>
+        <w:rPr>
+          <w:rFonts w:ascii="Georgia" w:hAnsi="Georgia" w:cs="Arial"/>
+          <w:sz w:val="24"/>
+          <w:szCs w:val="24"/>
+          <w:lang w:val="en-US"/>
+        </w:rPr>
+        <w:t>select</w:t>
+      </w:r>
+      <w:r>
+        <w:rPr>
+          <w:rFonts w:ascii="Georgia" w:hAnsi="Georgia" w:cs="Arial"/>
+          <w:sz w:val="24"/>
+          <w:szCs w:val="24"/>
+          <w:lang w:val="en-US"/>
+        </w:rPr>
+        <w:t>ing</w:t>
+      </w:r>
+      <w:r>
+        <w:rPr>
+          <w:rFonts w:ascii="Georgia" w:hAnsi="Georgia" w:cs="Arial"/>
+          <w:sz w:val="24"/>
+          <w:szCs w:val="24"/>
+          <w:lang w:val="en-US"/>
+        </w:rPr>
+        <w:t xml:space="preserve"> one of three</w:t>
+      </w:r>
+      <w:r>
+        <w:rPr>
+          <w:rFonts w:ascii="Georgia" w:hAnsi="Georgia" w:cs="Arial"/>
+          <w:sz w:val="24"/>
+          <w:szCs w:val="24"/>
+          <w:lang w:val="en-US"/>
+        </w:rPr>
+        <w:t xml:space="preserve"> in the menu</w:t>
+      </w:r>
+      <w:r>
+        <w:rPr>
+          <w:rFonts w:ascii="Georgia" w:hAnsi="Georgia" w:cs="Arial"/>
+          <w:sz w:val="24"/>
+          <w:szCs w:val="24"/>
+          <w:lang w:val="en-US"/>
+        </w:rPr>
+        <w:t xml:space="preserve">: Start, Scores, </w:t>
+      </w:r>
       <w:proofErr w:type="gramStart"/>
       <w:r>
         <w:rPr>
@@ -3993,36 +4557,9 @@
           <w:szCs w:val="24"/>
           <w:lang w:val="en-US"/>
         </w:rPr>
-        <w:t>to select</w:t>
+        <w:t>Close</w:t>
       </w:r>
       <w:proofErr w:type="gramEnd"/>
-      <w:r>
-        <w:rPr>
-          <w:rFonts w:ascii="Georgia" w:hAnsi="Georgia" w:cs="Arial"/>
-          <w:sz w:val="24"/>
-          <w:szCs w:val="24"/>
-          <w:lang w:val="en-US"/>
-        </w:rPr>
-        <w:t xml:space="preserve"> one of three</w:t>
-      </w:r>
-      <w:r>
-        <w:rPr>
-          <w:rFonts w:ascii="Georgia" w:hAnsi="Georgia" w:cs="Arial"/>
-          <w:sz w:val="24"/>
-          <w:szCs w:val="24"/>
-          <w:lang w:val="en-US"/>
-        </w:rPr>
-        <w:t xml:space="preserve"> in the menu</w:t>
-      </w:r>
-      <w:r>
-        <w:rPr>
-          <w:rFonts w:ascii="Georgia" w:hAnsi="Georgia" w:cs="Arial"/>
-          <w:sz w:val="24"/>
-          <w:szCs w:val="24"/>
-          <w:lang w:val="en-US"/>
-        </w:rPr>
-        <w:t>: Start, Scores, Close</w:t>
-      </w:r>
       <w:r>
         <w:rPr>
           <w:rFonts w:ascii="Georgia" w:hAnsi="Georgia" w:cs="Arial"/>
@@ -4456,7 +4993,6 @@
           <w:rFonts w:ascii="Georgia" w:hAnsi="Georgia" w:cs="Arial"/>
           <w:sz w:val="24"/>
           <w:szCs w:val="24"/>
-          <w:lang w:val="en-US"/>
         </w:rPr>
       </w:pPr>
       <w:r>
@@ -4466,7 +5002,34 @@
           <w:szCs w:val="24"/>
           <w:lang w:val="en-US"/>
         </w:rPr>
-        <w:t>If you win, you will get congratulations and opportunity to go back to menu or to continue the game</w:t>
+        <w:t xml:space="preserve">If you win, you will get congratulations and </w:t>
+      </w:r>
+      <w:r>
+        <w:rPr>
+          <w:rFonts w:ascii="Georgia" w:hAnsi="Georgia" w:cs="Arial"/>
+          <w:sz w:val="24"/>
+          <w:szCs w:val="24"/>
+          <w:lang w:val="en-US"/>
+        </w:rPr>
+        <w:t xml:space="preserve">an </w:t>
+      </w:r>
+      <w:r>
+        <w:rPr>
+          <w:rFonts w:ascii="Georgia" w:hAnsi="Georgia" w:cs="Arial"/>
+          <w:sz w:val="24"/>
+          <w:szCs w:val="24"/>
+          <w:lang w:val="en-US"/>
+        </w:rPr>
+        <w:t>opportunity to go back to menu or to continue the game</w:t>
+      </w:r>
+      <w:r>
+        <w:rPr>
+          <w:rFonts w:ascii="Georgia" w:hAnsi="Georgia" w:cs="Arial"/>
+          <w:sz w:val="24"/>
+          <w:szCs w:val="24"/>
+          <w:lang w:val="en-US"/>
+        </w:rPr>
+        <w:t>.</w:t>
       </w:r>
     </w:p>
     <w:p>
@@ -5176,7 +5739,7 @@
 </file>
 
 <file path=customXml/itemProps1.xml><?xml version="1.0" encoding="utf-8"?>
-<ds:datastoreItem xmlns:ds="http://schemas.openxmlformats.org/officeDocument/2006/customXml" ds:itemID="{41876398-1D19-44AF-A146-B9F7C3E818B4}">
+<ds:datastoreItem xmlns:ds="http://schemas.openxmlformats.org/officeDocument/2006/customXml" ds:itemID="{5441ECAF-773D-45AA-8122-7133473FF4E0}">
   <ds:schemaRefs>
     <ds:schemaRef ds:uri="http://schemas.openxmlformats.org/officeDocument/2006/bibliography"/>
   </ds:schemaRefs>
